--- a/GGS.DUU小组/G.D teamwork4/系统功能需求/3.2.25管理人员 用户账号及权限管理.docx
+++ b/GGS.DUU小组/G.D teamwork4/系统功能需求/3.2.25管理人员 用户账号及权限管理.docx
@@ -993,7 +993,32 @@
               <w:rPr>
                 <w:rFonts w:hint="eastAsia"/>
               </w:rPr>
-              <w:t>，系统向管理人员确认信息</w:t>
+              <w:t>，</w:t>
+            </w:r>
+            <w:r>
+              <w:rPr>
+                <w:rFonts w:hint="eastAsia"/>
+              </w:rPr>
+              <w:t>也可以选择从缓存表中同步员工基本信息</w:t>
+            </w:r>
+            <w:r>
+              <w:rPr>
+                <w:rFonts w:hint="eastAsia"/>
+                <w:color w:val="FF0000"/>
+              </w:rPr>
+              <w:t>（查）</w:t>
+            </w:r>
+            <w:r>
+              <w:rPr>
+                <w:rFonts w:hint="eastAsia"/>
+              </w:rPr>
+              <w:t>，并输入初始密码以及账号权限，</w:t>
+            </w:r>
+            <w:r>
+              <w:rPr>
+                <w:rFonts w:hint="eastAsia"/>
+              </w:rPr>
+              <w:t>系统向管理人员确认信息</w:t>
             </w:r>
             <w:r>
               <w:rPr>
@@ -1452,7 +1477,13 @@
         <w:rPr>
           <w:rFonts w:hint="eastAsia"/>
         </w:rPr>
-        <w:t>11</w:t>
+        <w:t>1</w:t>
+      </w:r>
+      <w:r>
+        <w:rPr>
+          <w:rFonts w:hint="eastAsia"/>
+        </w:rPr>
+        <w:t>2</w:t>
       </w:r>
     </w:p>
     <w:p>
@@ -1495,7 +1526,25 @@
         <w:rPr>
           <w:rFonts w:hint="eastAsia"/>
         </w:rPr>
-        <w:t>=4*4+11*5+4*11+3*10+1*7=152</w:t>
+        <w:t>=4*4+11*5+4*1</w:t>
+      </w:r>
+      <w:r>
+        <w:rPr>
+          <w:rFonts w:hint="eastAsia"/>
+        </w:rPr>
+        <w:t>2</w:t>
+      </w:r>
+      <w:r>
+        <w:rPr>
+          <w:rFonts w:hint="eastAsia"/>
+        </w:rPr>
+        <w:t>+3*10+1*7=15</w:t>
+      </w:r>
+      <w:r>
+        <w:rPr>
+          <w:rFonts w:hint="eastAsia"/>
+        </w:rPr>
+        <w:t>6</w:t>
       </w:r>
     </w:p>
     <w:p>
@@ -1527,7 +1576,19 @@
         <w:rPr>
           <w:rFonts w:hint="eastAsia"/>
         </w:rPr>
-        <w:t>152*</w:t>
+        <w:t>15</w:t>
+      </w:r>
+      <w:r>
+        <w:rPr>
+          <w:rFonts w:hint="eastAsia"/>
+        </w:rPr>
+        <w:t>6</w:t>
+      </w:r>
+      <w:r>
+        <w:rPr>
+          <w:rFonts w:hint="eastAsia"/>
+        </w:rPr>
+        <w:t>*</w:t>
       </w:r>
       <w:r>
         <w:rPr>
@@ -1551,18 +1612,23 @@
         <w:rPr>
           <w:rFonts w:hint="eastAsia"/>
         </w:rPr>
-        <w:t>=168.72</w:t>
-      </w:r>
-    </w:p>
-    <w:p>
-      <w:pPr>
-        <w:rPr>
-          <w:rFonts w:hint="eastAsia"/>
-          <w:color w:val="FF0000"/>
-        </w:rPr>
-      </w:pPr>
+        <w:t>=1</w:t>
+      </w:r>
+      <w:r>
+        <w:rPr>
+          <w:rFonts w:hint="eastAsia"/>
+        </w:rPr>
+        <w:t>73.16</w:t>
+      </w:r>
       <w:bookmarkStart w:id="0" w:name="_GoBack"/>
       <w:bookmarkEnd w:id="0"/>
+    </w:p>
+    <w:p>
+      <w:pPr>
+        <w:rPr>
+          <w:color w:val="FF0000"/>
+        </w:rPr>
+      </w:pPr>
     </w:p>
     <w:sectPr>
       <w:pgSz w:w="11906" w:h="16838"/>

--- a/GGS.DUU小组/G.D teamwork4/系统功能需求/3.2.25管理人员 用户账号及权限管理.docx
+++ b/GGS.DUU小组/G.D teamwork4/系统功能需求/3.2.25管理人员 用户账号及权限管理.docx
@@ -1266,14 +1266,34 @@
               <w:rPr>
                 <w:rFonts w:hint="eastAsia"/>
               </w:rPr>
-              <w:t>管理人员输入要修改的员工信息</w:t>
-            </w:r>
-            <w:r>
-              <w:rPr>
-                <w:rFonts w:hint="eastAsia"/>
-                <w:color w:val="FF0000"/>
-              </w:rPr>
-              <w:t>（入）</w:t>
+              <w:t>管理人员</w:t>
+            </w:r>
+            <w:r>
+              <w:rPr>
+                <w:rFonts w:hint="eastAsia"/>
+              </w:rPr>
+              <w:t>选择岗位编号</w:t>
+            </w:r>
+            <w:r>
+              <w:rPr>
+                <w:rFonts w:hint="eastAsia"/>
+                <w:color w:val="FF0000"/>
+              </w:rPr>
+              <w:t>（</w:t>
+            </w:r>
+            <w:r>
+              <w:rPr>
+                <w:rFonts w:hint="eastAsia"/>
+                <w:color w:val="FF0000"/>
+              </w:rPr>
+              <w:t>查</w:t>
+            </w:r>
+            <w:r>
+              <w:rPr>
+                <w:rFonts w:hint="eastAsia"/>
+                <w:color w:val="FF0000"/>
+              </w:rPr>
+              <w:t>）</w:t>
             </w:r>
             <w:r>
               <w:rPr>
@@ -1449,7 +1469,7 @@
         <w:rPr>
           <w:rFonts w:hint="eastAsia"/>
         </w:rPr>
-        <w:t>4</w:t>
+        <w:t>3</w:t>
       </w:r>
     </w:p>
     <w:p>
@@ -1483,7 +1503,7 @@
         <w:rPr>
           <w:rFonts w:hint="eastAsia"/>
         </w:rPr>
-        <w:t>2</w:t>
+        <w:t>3</w:t>
       </w:r>
     </w:p>
     <w:p>
@@ -1526,102 +1546,114 @@
         <w:rPr>
           <w:rFonts w:hint="eastAsia"/>
         </w:rPr>
-        <w:t>=4*4+11*5+4*1</w:t>
-      </w:r>
-      <w:r>
-        <w:rPr>
-          <w:rFonts w:hint="eastAsia"/>
-        </w:rPr>
-        <w:t>2</w:t>
-      </w:r>
-      <w:r>
-        <w:rPr>
-          <w:rFonts w:hint="eastAsia"/>
-        </w:rPr>
-        <w:t>+3*10+1*7=15</w:t>
-      </w:r>
-      <w:r>
-        <w:rPr>
-          <w:rFonts w:hint="eastAsia"/>
-        </w:rPr>
-        <w:t>6</w:t>
-      </w:r>
-    </w:p>
-    <w:p>
-      <w:r>
-        <w:t>F</w:t>
-      </w:r>
-      <w:r>
-        <w:rPr>
-          <w:rFonts w:hint="eastAsia"/>
-        </w:rPr>
-        <w:t>P</w:t>
-      </w:r>
-      <w:r>
-        <w:t>(</w:t>
-      </w:r>
-      <w:r>
-        <w:rPr>
-          <w:rFonts w:hint="eastAsia"/>
-        </w:rPr>
-        <w:t>账号管理</w:t>
-      </w:r>
-      <w:r>
-        <w:rPr>
-          <w:rFonts w:hint="eastAsia"/>
-        </w:rPr>
-        <w:t>)=</w:t>
-      </w:r>
-      <w:r>
-        <w:rPr>
-          <w:rFonts w:hint="eastAsia"/>
-        </w:rPr>
-        <w:t>15</w:t>
-      </w:r>
-      <w:r>
-        <w:rPr>
-          <w:rFonts w:hint="eastAsia"/>
-        </w:rPr>
-        <w:t>6</w:t>
-      </w:r>
-      <w:r>
-        <w:rPr>
-          <w:rFonts w:hint="eastAsia"/>
-        </w:rPr>
-        <w:t>*</w:t>
-      </w:r>
-      <w:r>
-        <w:rPr>
-          <w:rFonts w:hint="eastAsia"/>
-        </w:rPr>
-        <w:t>（</w:t>
-      </w:r>
-      <w:r>
-        <w:rPr>
-          <w:rFonts w:hint="eastAsia"/>
-        </w:rPr>
-        <w:t>0.65+0.01*46</w:t>
-      </w:r>
-      <w:r>
-        <w:rPr>
-          <w:rFonts w:hint="eastAsia"/>
-        </w:rPr>
-        <w:t>）</w:t>
-      </w:r>
-      <w:r>
-        <w:rPr>
-          <w:rFonts w:hint="eastAsia"/>
-        </w:rPr>
-        <w:t>=1</w:t>
-      </w:r>
-      <w:r>
-        <w:rPr>
-          <w:rFonts w:hint="eastAsia"/>
-        </w:rPr>
-        <w:t>73.16</w:t>
+        <w:t>=4*</w:t>
+      </w:r>
+      <w:r>
+        <w:rPr>
+          <w:rFonts w:hint="eastAsia"/>
+        </w:rPr>
+        <w:t>3</w:t>
+      </w:r>
+      <w:r>
+        <w:rPr>
+          <w:rFonts w:hint="eastAsia"/>
+        </w:rPr>
+        <w:t>+11*5+4*1</w:t>
+      </w:r>
+      <w:r>
+        <w:rPr>
+          <w:rFonts w:hint="eastAsia"/>
+        </w:rPr>
+        <w:t>3</w:t>
       </w:r>
       <w:bookmarkStart w:id="0" w:name="_GoBack"/>
       <w:bookmarkEnd w:id="0"/>
+      <w:r>
+        <w:rPr>
+          <w:rFonts w:hint="eastAsia"/>
+        </w:rPr>
+        <w:t>+3*10+1*7=15</w:t>
+      </w:r>
+      <w:r>
+        <w:rPr>
+          <w:rFonts w:hint="eastAsia"/>
+        </w:rPr>
+        <w:t>6</w:t>
+      </w:r>
+    </w:p>
+    <w:p>
+      <w:r>
+        <w:t>F</w:t>
+      </w:r>
+      <w:r>
+        <w:rPr>
+          <w:rFonts w:hint="eastAsia"/>
+        </w:rPr>
+        <w:t>P</w:t>
+      </w:r>
+      <w:r>
+        <w:t>(</w:t>
+      </w:r>
+      <w:r>
+        <w:rPr>
+          <w:rFonts w:hint="eastAsia"/>
+        </w:rPr>
+        <w:t>账号管理</w:t>
+      </w:r>
+      <w:r>
+        <w:rPr>
+          <w:rFonts w:hint="eastAsia"/>
+        </w:rPr>
+        <w:t>)=</w:t>
+      </w:r>
+      <w:r>
+        <w:rPr>
+          <w:rFonts w:hint="eastAsia"/>
+        </w:rPr>
+        <w:t>15</w:t>
+      </w:r>
+      <w:r>
+        <w:rPr>
+          <w:rFonts w:hint="eastAsia"/>
+        </w:rPr>
+        <w:t>6</w:t>
+      </w:r>
+      <w:r>
+        <w:rPr>
+          <w:rFonts w:hint="eastAsia"/>
+        </w:rPr>
+        <w:t>*</w:t>
+      </w:r>
+      <w:r>
+        <w:rPr>
+          <w:rFonts w:hint="eastAsia"/>
+        </w:rPr>
+        <w:t>（</w:t>
+      </w:r>
+      <w:r>
+        <w:rPr>
+          <w:rFonts w:hint="eastAsia"/>
+        </w:rPr>
+        <w:t>0.65+0.01*46</w:t>
+      </w:r>
+      <w:r>
+        <w:rPr>
+          <w:rFonts w:hint="eastAsia"/>
+        </w:rPr>
+        <w:t>）</w:t>
+      </w:r>
+      <w:r>
+        <w:rPr>
+          <w:rFonts w:hint="eastAsia"/>
+        </w:rPr>
+        <w:t>=1</w:t>
+      </w:r>
+      <w:r>
+        <w:rPr>
+          <w:rFonts w:hint="eastAsia"/>
+        </w:rPr>
+        <w:t>73.16</w:t>
+      </w:r>
     </w:p>
     <w:p>
       <w:pPr>
